--- a/Section 2 - Advanced GROUP BY Exercises/tables_explaination.docx
+++ b/Section 2 - Advanced GROUP BY Exercises/tables_explaination.docx
@@ -26,7 +26,7 @@
           <w:szCs w:val="53"/>
           <w:lang w:eastAsia="en-GB"/>
         </w:rPr>
-        <w:t>Section 1: Advanced SQL JOIN Exercises</w:t>
+        <w:t>Section 2: Advanced GROUP BY Exercises</w:t>
       </w:r>
     </w:p>
     <w:p>
@@ -70,7 +70,7 @@
           <w:szCs w:val="27"/>
           <w:lang w:eastAsia="en-GB"/>
         </w:rPr>
-        <w:t xml:space="preserve"> use a sportswear database that stores information about clothes, clothing categories, </w:t>
+        <w:t xml:space="preserve"> use a </w:t>
       </w:r>
       <w:proofErr w:type="spellStart"/>
       <w:r>
@@ -81,7 +81,7 @@
           <w:szCs w:val="27"/>
           <w:lang w:eastAsia="en-GB"/>
         </w:rPr>
-        <w:t>colors</w:t>
+        <w:t>sportsclub</w:t>
       </w:r>
       <w:proofErr w:type="spellEnd"/>
       <w:r>
@@ -92,9 +92,8 @@
           <w:szCs w:val="27"/>
           <w:lang w:eastAsia="en-GB"/>
         </w:rPr>
-        <w:t>, customers, and orders. It contains five tables: </w:t>
-      </w:r>
-      <w:proofErr w:type="spellStart"/>
+        <w:t xml:space="preserve"> database that stores information about runners and running events. It contains three tables: </w:t>
+      </w:r>
       <w:r>
         <w:rPr>
           <w:rFonts w:ascii="Courier New" w:eastAsia="Times New Roman" w:hAnsi="Courier New" w:cs="Courier New"/>
@@ -104,9 +103,8 @@
           <w:shd w:val="clear" w:color="auto" w:fill="EEF5FF"/>
           <w:lang w:eastAsia="en-GB"/>
         </w:rPr>
-        <w:t>color</w:t>
-      </w:r>
-      <w:proofErr w:type="spellEnd"/>
+        <w:t>runner</w:t>
+      </w:r>
       <w:r>
         <w:rPr>
           <w:rFonts w:ascii="Arial" w:eastAsia="Times New Roman" w:hAnsi="Arial" w:cs="Arial"/>
@@ -126,18 +124,19 @@
           <w:shd w:val="clear" w:color="auto" w:fill="EEF5FF"/>
           <w:lang w:eastAsia="en-GB"/>
         </w:rPr>
-        <w:t>customer</w:t>
-      </w:r>
-      <w:r>
-        <w:rPr>
-          <w:rFonts w:ascii="Arial" w:eastAsia="Times New Roman" w:hAnsi="Arial" w:cs="Arial"/>
-          <w:color w:val="2D2D2D"/>
-          <w:sz w:val="27"/>
-          <w:szCs w:val="27"/>
-          <w:lang w:eastAsia="en-GB"/>
-        </w:rPr>
-        <w:t>, </w:t>
-      </w:r>
+        <w:t>event</w:t>
+      </w:r>
+      <w:r>
+        <w:rPr>
+          <w:rFonts w:ascii="Arial" w:eastAsia="Times New Roman" w:hAnsi="Arial" w:cs="Arial"/>
+          <w:color w:val="2D2D2D"/>
+          <w:sz w:val="27"/>
+          <w:szCs w:val="27"/>
+          <w:lang w:eastAsia="en-GB"/>
+        </w:rPr>
+        <w:t>, and </w:t>
+      </w:r>
+      <w:proofErr w:type="spellStart"/>
       <w:r>
         <w:rPr>
           <w:rFonts w:ascii="Courier New" w:eastAsia="Times New Roman" w:hAnsi="Courier New" w:cs="Courier New"/>
@@ -147,17 +146,62 @@
           <w:shd w:val="clear" w:color="auto" w:fill="EEF5FF"/>
           <w:lang w:eastAsia="en-GB"/>
         </w:rPr>
-        <w:t>category</w:t>
-      </w:r>
-      <w:r>
-        <w:rPr>
-          <w:rFonts w:ascii="Arial" w:eastAsia="Times New Roman" w:hAnsi="Arial" w:cs="Arial"/>
-          <w:color w:val="2D2D2D"/>
-          <w:sz w:val="27"/>
-          <w:szCs w:val="27"/>
-          <w:lang w:eastAsia="en-GB"/>
-        </w:rPr>
-        <w:t>, </w:t>
+        <w:t>runner_event</w:t>
+      </w:r>
+      <w:proofErr w:type="spellEnd"/>
+      <w:r>
+        <w:rPr>
+          <w:rFonts w:ascii="Arial" w:eastAsia="Times New Roman" w:hAnsi="Arial" w:cs="Arial"/>
+          <w:color w:val="2D2D2D"/>
+          <w:sz w:val="27"/>
+          <w:szCs w:val="27"/>
+          <w:lang w:eastAsia="en-GB"/>
+        </w:rPr>
+        <w:t xml:space="preserve">. </w:t>
+      </w:r>
+      <w:proofErr w:type="gramStart"/>
+      <w:r>
+        <w:rPr>
+          <w:rFonts w:ascii="Arial" w:eastAsia="Times New Roman" w:hAnsi="Arial" w:cs="Arial"/>
+          <w:color w:val="2D2D2D"/>
+          <w:sz w:val="27"/>
+          <w:szCs w:val="27"/>
+          <w:lang w:eastAsia="en-GB"/>
+        </w:rPr>
+        <w:t>Let's</w:t>
+      </w:r>
+      <w:proofErr w:type="gramEnd"/>
+      <w:r>
+        <w:rPr>
+          <w:rFonts w:ascii="Arial" w:eastAsia="Times New Roman" w:hAnsi="Arial" w:cs="Arial"/>
+          <w:color w:val="2D2D2D"/>
+          <w:sz w:val="27"/>
+          <w:szCs w:val="27"/>
+          <w:lang w:eastAsia="en-GB"/>
+        </w:rPr>
+        <w:t xml:space="preserve"> look at the data in this database.</w:t>
+      </w:r>
+    </w:p>
+    <w:p>
+      <w:pPr>
+        <w:spacing w:before="100" w:beforeAutospacing="1" w:after="100" w:afterAutospacing="1" w:line="240" w:lineRule="auto"/>
+        <w:rPr>
+          <w:rFonts w:ascii="Arial" w:eastAsia="Times New Roman" w:hAnsi="Arial" w:cs="Arial"/>
+          <w:color w:val="2D2D2D"/>
+          <w:sz w:val="27"/>
+          <w:szCs w:val="27"/>
+          <w:lang w:eastAsia="en-GB"/>
+        </w:rPr>
+      </w:pPr>
+      <w:r>
+        <w:rPr>
+          <w:rFonts w:ascii="Arial" w:eastAsia="Times New Roman" w:hAnsi="Arial" w:cs="Arial"/>
+          <w:color w:val="2D2D2D"/>
+          <w:sz w:val="27"/>
+          <w:szCs w:val="27"/>
+          <w:lang w:eastAsia="en-GB"/>
+        </w:rPr>
+        <w:t>The </w:t>
       </w:r>
       <w:r>
         <w:rPr>
@@ -168,19 +212,35 @@
           <w:shd w:val="clear" w:color="auto" w:fill="EEF5FF"/>
           <w:lang w:eastAsia="en-GB"/>
         </w:rPr>
-        <w:t>clothing</w:t>
-      </w:r>
-      <w:r>
-        <w:rPr>
-          <w:rFonts w:ascii="Arial" w:eastAsia="Times New Roman" w:hAnsi="Arial" w:cs="Arial"/>
-          <w:color w:val="2D2D2D"/>
-          <w:sz w:val="27"/>
-          <w:szCs w:val="27"/>
-          <w:lang w:eastAsia="en-GB"/>
-        </w:rPr>
-        <w:t>, and </w:t>
-      </w:r>
-      <w:proofErr w:type="spellStart"/>
+        <w:t>runner</w:t>
+      </w:r>
+      <w:r>
+        <w:rPr>
+          <w:rFonts w:ascii="Arial" w:eastAsia="Times New Roman" w:hAnsi="Arial" w:cs="Arial"/>
+          <w:color w:val="2D2D2D"/>
+          <w:sz w:val="27"/>
+          <w:szCs w:val="27"/>
+          <w:lang w:eastAsia="en-GB"/>
+        </w:rPr>
+        <w:t> table contains the following columns:</w:t>
+      </w:r>
+    </w:p>
+    <w:p>
+      <w:pPr>
+        <w:numPr>
+          <w:ilvl w:val="0"/>
+          <w:numId w:val="3"/>
+        </w:numPr>
+        <w:spacing w:before="100" w:beforeAutospacing="1" w:after="100" w:afterAutospacing="1" w:line="240" w:lineRule="auto"/>
+        <w:rPr>
+          <w:rFonts w:ascii="Arial" w:eastAsia="Times New Roman" w:hAnsi="Arial" w:cs="Arial"/>
+          <w:color w:val="2D2D2D"/>
+          <w:sz w:val="27"/>
+          <w:szCs w:val="27"/>
+          <w:lang w:eastAsia="en-GB"/>
+        </w:rPr>
+      </w:pPr>
+      <w:proofErr w:type="gramStart"/>
       <w:r>
         <w:rPr>
           <w:rFonts w:ascii="Courier New" w:eastAsia="Times New Roman" w:hAnsi="Courier New" w:cs="Courier New"/>
@@ -190,29 +250,7 @@
           <w:shd w:val="clear" w:color="auto" w:fill="EEF5FF"/>
           <w:lang w:eastAsia="en-GB"/>
         </w:rPr>
-        <w:t>clothing_order</w:t>
-      </w:r>
-      <w:proofErr w:type="spellEnd"/>
-      <w:r>
-        <w:rPr>
-          <w:rFonts w:ascii="Arial" w:eastAsia="Times New Roman" w:hAnsi="Arial" w:cs="Arial"/>
-          <w:color w:val="2D2D2D"/>
-          <w:sz w:val="27"/>
-          <w:szCs w:val="27"/>
-          <w:lang w:eastAsia="en-GB"/>
-        </w:rPr>
-        <w:t xml:space="preserve">. </w:t>
-      </w:r>
-      <w:proofErr w:type="gramStart"/>
-      <w:r>
-        <w:rPr>
-          <w:rFonts w:ascii="Arial" w:eastAsia="Times New Roman" w:hAnsi="Arial" w:cs="Arial"/>
-          <w:color w:val="2D2D2D"/>
-          <w:sz w:val="27"/>
-          <w:szCs w:val="27"/>
-          <w:lang w:eastAsia="en-GB"/>
-        </w:rPr>
-        <w:t>Let's</w:t>
+        <w:t>id</w:t>
       </w:r>
       <w:proofErr w:type="gramEnd"/>
       <w:r>
@@ -223,11 +261,15 @@
           <w:szCs w:val="27"/>
           <w:lang w:eastAsia="en-GB"/>
         </w:rPr>
-        <w:t xml:space="preserve"> look at the data in this database.</w:t>
+        <w:t> stores the unique ID of the runner.</w:t>
       </w:r>
     </w:p>
     <w:p>
       <w:pPr>
+        <w:numPr>
+          <w:ilvl w:val="0"/>
+          <w:numId w:val="3"/>
+        </w:numPr>
         <w:spacing w:before="100" w:beforeAutospacing="1" w:after="100" w:afterAutospacing="1" w:line="240" w:lineRule="auto"/>
         <w:rPr>
           <w:rFonts w:ascii="Arial" w:eastAsia="Times New Roman" w:hAnsi="Arial" w:cs="Arial"/>
@@ -237,17 +279,7 @@
           <w:lang w:eastAsia="en-GB"/>
         </w:rPr>
       </w:pPr>
-      <w:r>
-        <w:rPr>
-          <w:rFonts w:ascii="Arial" w:eastAsia="Times New Roman" w:hAnsi="Arial" w:cs="Arial"/>
-          <w:color w:val="2D2D2D"/>
-          <w:sz w:val="27"/>
-          <w:szCs w:val="27"/>
-          <w:lang w:eastAsia="en-GB"/>
-        </w:rPr>
-        <w:t>The </w:t>
-      </w:r>
-      <w:proofErr w:type="spellStart"/>
+      <w:proofErr w:type="gramStart"/>
       <w:r>
         <w:rPr>
           <w:rFonts w:ascii="Courier New" w:eastAsia="Times New Roman" w:hAnsi="Courier New" w:cs="Courier New"/>
@@ -257,25 +289,25 @@
           <w:shd w:val="clear" w:color="auto" w:fill="EEF5FF"/>
           <w:lang w:eastAsia="en-GB"/>
         </w:rPr>
-        <w:t>color</w:t>
-      </w:r>
-      <w:proofErr w:type="spellEnd"/>
-      <w:r>
-        <w:rPr>
-          <w:rFonts w:ascii="Arial" w:eastAsia="Times New Roman" w:hAnsi="Arial" w:cs="Arial"/>
-          <w:color w:val="2D2D2D"/>
-          <w:sz w:val="27"/>
-          <w:szCs w:val="27"/>
-          <w:lang w:eastAsia="en-GB"/>
-        </w:rPr>
-        <w:t> table contains the following columns:</w:t>
+        <w:t>name</w:t>
+      </w:r>
+      <w:proofErr w:type="gramEnd"/>
+      <w:r>
+        <w:rPr>
+          <w:rFonts w:ascii="Arial" w:eastAsia="Times New Roman" w:hAnsi="Arial" w:cs="Arial"/>
+          <w:color w:val="2D2D2D"/>
+          <w:sz w:val="27"/>
+          <w:szCs w:val="27"/>
+          <w:lang w:eastAsia="en-GB"/>
+        </w:rPr>
+        <w:t> stores the runner's name.</w:t>
       </w:r>
     </w:p>
     <w:p>
       <w:pPr>
         <w:numPr>
           <w:ilvl w:val="0"/>
-          <w:numId w:val="1"/>
+          <w:numId w:val="3"/>
         </w:numPr>
         <w:spacing w:before="100" w:beforeAutospacing="1" w:after="100" w:afterAutospacing="1" w:line="240" w:lineRule="auto"/>
         <w:rPr>
@@ -297,17 +329,7 @@
           <w:shd w:val="clear" w:color="auto" w:fill="EEF5FF"/>
           <w:lang w:eastAsia="en-GB"/>
         </w:rPr>
-        <w:t>id</w:t>
-      </w:r>
-      <w:r>
-        <w:rPr>
-          <w:rFonts w:ascii="Arial" w:eastAsia="Times New Roman" w:hAnsi="Arial" w:cs="Arial"/>
-          <w:color w:val="2D2D2D"/>
-          <w:sz w:val="27"/>
-          <w:szCs w:val="27"/>
-          <w:lang w:eastAsia="en-GB"/>
-        </w:rPr>
-        <w:t>stores</w:t>
+        <w:t>main_distance</w:t>
       </w:r>
       <w:proofErr w:type="spellEnd"/>
       <w:proofErr w:type="gramEnd"/>
@@ -319,36 +341,14 @@
           <w:szCs w:val="27"/>
           <w:lang w:eastAsia="en-GB"/>
         </w:rPr>
-        <w:t xml:space="preserve"> the unique ID for each </w:t>
-      </w:r>
-      <w:proofErr w:type="spellStart"/>
-      <w:r>
-        <w:rPr>
-          <w:rFonts w:ascii="Arial" w:eastAsia="Times New Roman" w:hAnsi="Arial" w:cs="Arial"/>
-          <w:color w:val="2D2D2D"/>
-          <w:sz w:val="27"/>
-          <w:szCs w:val="27"/>
-          <w:lang w:eastAsia="en-GB"/>
-        </w:rPr>
-        <w:t>color</w:t>
-      </w:r>
-      <w:proofErr w:type="spellEnd"/>
-      <w:r>
-        <w:rPr>
-          <w:rFonts w:ascii="Arial" w:eastAsia="Times New Roman" w:hAnsi="Arial" w:cs="Arial"/>
-          <w:color w:val="2D2D2D"/>
-          <w:sz w:val="27"/>
-          <w:szCs w:val="27"/>
-          <w:lang w:eastAsia="en-GB"/>
-        </w:rPr>
-        <w:t>.</w:t>
+        <w:t> stores the distance (in meters) that the runner runs during events.</w:t>
       </w:r>
     </w:p>
     <w:p>
       <w:pPr>
         <w:numPr>
           <w:ilvl w:val="0"/>
-          <w:numId w:val="1"/>
+          <w:numId w:val="3"/>
         </w:numPr>
         <w:spacing w:before="100" w:beforeAutospacing="1" w:after="100" w:afterAutospacing="1" w:line="240" w:lineRule="auto"/>
         <w:rPr>
@@ -369,7 +369,7 @@
           <w:shd w:val="clear" w:color="auto" w:fill="EEF5FF"/>
           <w:lang w:eastAsia="en-GB"/>
         </w:rPr>
-        <w:t>name</w:t>
+        <w:t>age</w:t>
       </w:r>
       <w:proofErr w:type="gramEnd"/>
       <w:r>
@@ -380,36 +380,14 @@
           <w:szCs w:val="27"/>
           <w:lang w:eastAsia="en-GB"/>
         </w:rPr>
-        <w:t xml:space="preserve"> stores the name of the </w:t>
-      </w:r>
-      <w:proofErr w:type="spellStart"/>
-      <w:r>
-        <w:rPr>
-          <w:rFonts w:ascii="Arial" w:eastAsia="Times New Roman" w:hAnsi="Arial" w:cs="Arial"/>
-          <w:color w:val="2D2D2D"/>
-          <w:sz w:val="27"/>
-          <w:szCs w:val="27"/>
-          <w:lang w:eastAsia="en-GB"/>
-        </w:rPr>
-        <w:t>color</w:t>
-      </w:r>
-      <w:proofErr w:type="spellEnd"/>
-      <w:r>
-        <w:rPr>
-          <w:rFonts w:ascii="Arial" w:eastAsia="Times New Roman" w:hAnsi="Arial" w:cs="Arial"/>
-          <w:color w:val="2D2D2D"/>
-          <w:sz w:val="27"/>
-          <w:szCs w:val="27"/>
-          <w:lang w:eastAsia="en-GB"/>
-        </w:rPr>
-        <w:t>.</w:t>
+        <w:t> stores the runner's age.</w:t>
       </w:r>
     </w:p>
     <w:p>
       <w:pPr>
         <w:numPr>
           <w:ilvl w:val="0"/>
-          <w:numId w:val="1"/>
+          <w:numId w:val="3"/>
         </w:numPr>
         <w:spacing w:before="100" w:beforeAutospacing="1" w:after="100" w:afterAutospacing="1" w:line="240" w:lineRule="auto"/>
         <w:rPr>
@@ -431,7 +409,7 @@
           <w:shd w:val="clear" w:color="auto" w:fill="EEF5FF"/>
           <w:lang w:eastAsia="en-GB"/>
         </w:rPr>
-        <w:t>extra_fee</w:t>
+        <w:t>is_female</w:t>
       </w:r>
       <w:proofErr w:type="spellEnd"/>
       <w:proofErr w:type="gramEnd"/>
@@ -443,29 +421,7 @@
           <w:szCs w:val="27"/>
           <w:lang w:eastAsia="en-GB"/>
         </w:rPr>
-        <w:t xml:space="preserve"> stores the extra charge (if any) added for clothing ordered in this </w:t>
-      </w:r>
-      <w:proofErr w:type="spellStart"/>
-      <w:r>
-        <w:rPr>
-          <w:rFonts w:ascii="Arial" w:eastAsia="Times New Roman" w:hAnsi="Arial" w:cs="Arial"/>
-          <w:color w:val="2D2D2D"/>
-          <w:sz w:val="27"/>
-          <w:szCs w:val="27"/>
-          <w:lang w:eastAsia="en-GB"/>
-        </w:rPr>
-        <w:t>color</w:t>
-      </w:r>
-      <w:proofErr w:type="spellEnd"/>
-      <w:r>
-        <w:rPr>
-          <w:rFonts w:ascii="Arial" w:eastAsia="Times New Roman" w:hAnsi="Arial" w:cs="Arial"/>
-          <w:color w:val="2D2D2D"/>
-          <w:sz w:val="27"/>
-          <w:szCs w:val="27"/>
-          <w:lang w:eastAsia="en-GB"/>
-        </w:rPr>
-        <w:t>.</w:t>
+        <w:t> indicates if the runner is male or female.</w:t>
       </w:r>
     </w:p>
     <w:p>
@@ -487,7 +443,7 @@
           <w:szCs w:val="27"/>
           <w:lang w:eastAsia="en-GB"/>
         </w:rPr>
-        <w:t>In the </w:t>
+        <w:t>The </w:t>
       </w:r>
       <w:r>
         <w:rPr>
@@ -498,46 +454,24 @@
           <w:shd w:val="clear" w:color="auto" w:fill="EEF5FF"/>
           <w:lang w:eastAsia="en-GB"/>
         </w:rPr>
-        <w:t>customer</w:t>
-      </w:r>
-      <w:r>
-        <w:rPr>
-          <w:rFonts w:ascii="Arial" w:eastAsia="Times New Roman" w:hAnsi="Arial" w:cs="Arial"/>
-          <w:color w:val="2D2D2D"/>
-          <w:sz w:val="27"/>
-          <w:szCs w:val="27"/>
-          <w:lang w:eastAsia="en-GB"/>
-        </w:rPr>
-        <w:t xml:space="preserve"> table, </w:t>
-      </w:r>
-      <w:proofErr w:type="gramStart"/>
-      <w:r>
-        <w:rPr>
-          <w:rFonts w:ascii="Arial" w:eastAsia="Times New Roman" w:hAnsi="Arial" w:cs="Arial"/>
-          <w:color w:val="2D2D2D"/>
-          <w:sz w:val="27"/>
-          <w:szCs w:val="27"/>
-          <w:lang w:eastAsia="en-GB"/>
-        </w:rPr>
-        <w:t>you'll</w:t>
-      </w:r>
-      <w:proofErr w:type="gramEnd"/>
-      <w:r>
-        <w:rPr>
-          <w:rFonts w:ascii="Arial" w:eastAsia="Times New Roman" w:hAnsi="Arial" w:cs="Arial"/>
-          <w:color w:val="2D2D2D"/>
-          <w:sz w:val="27"/>
-          <w:szCs w:val="27"/>
-          <w:lang w:eastAsia="en-GB"/>
-        </w:rPr>
-        <w:t xml:space="preserve"> find the following columns:</w:t>
+        <w:t>event</w:t>
+      </w:r>
+      <w:r>
+        <w:rPr>
+          <w:rFonts w:ascii="Arial" w:eastAsia="Times New Roman" w:hAnsi="Arial" w:cs="Arial"/>
+          <w:color w:val="2D2D2D"/>
+          <w:sz w:val="27"/>
+          <w:szCs w:val="27"/>
+          <w:lang w:eastAsia="en-GB"/>
+        </w:rPr>
+        <w:t> table contains the following columns:</w:t>
       </w:r>
     </w:p>
     <w:p>
       <w:pPr>
         <w:numPr>
           <w:ilvl w:val="0"/>
-          <w:numId w:val="2"/>
+          <w:numId w:val="4"/>
         </w:numPr>
         <w:spacing w:before="100" w:beforeAutospacing="1" w:after="100" w:afterAutospacing="1" w:line="240" w:lineRule="auto"/>
         <w:rPr>
@@ -569,14 +503,14 @@
           <w:szCs w:val="27"/>
           <w:lang w:eastAsia="en-GB"/>
         </w:rPr>
-        <w:t> stores customer IDs.</w:t>
+        <w:t> stores the unique ID of the event.</w:t>
       </w:r>
     </w:p>
     <w:p>
       <w:pPr>
         <w:numPr>
           <w:ilvl w:val="0"/>
-          <w:numId w:val="2"/>
+          <w:numId w:val="4"/>
         </w:numPr>
         <w:spacing w:before="100" w:beforeAutospacing="1" w:after="100" w:afterAutospacing="1" w:line="240" w:lineRule="auto"/>
         <w:rPr>
@@ -587,7 +521,6 @@
           <w:lang w:eastAsia="en-GB"/>
         </w:rPr>
       </w:pPr>
-      <w:proofErr w:type="spellStart"/>
       <w:proofErr w:type="gramStart"/>
       <w:r>
         <w:rPr>
@@ -598,9 +531,8 @@
           <w:shd w:val="clear" w:color="auto" w:fill="EEF5FF"/>
           <w:lang w:eastAsia="en-GB"/>
         </w:rPr>
-        <w:t>first_name</w:t>
-      </w:r>
-      <w:proofErr w:type="spellEnd"/>
+        <w:t>name</w:t>
+      </w:r>
       <w:proofErr w:type="gramEnd"/>
       <w:r>
         <w:rPr>
@@ -610,14 +542,14 @@
           <w:szCs w:val="27"/>
           <w:lang w:eastAsia="en-GB"/>
         </w:rPr>
-        <w:t> stores the customer's first name.</w:t>
+        <w:t> stores the name of the event (e.g. London Marathon, Warsaw Runs, or New Year Run).</w:t>
       </w:r>
     </w:p>
     <w:p>
       <w:pPr>
         <w:numPr>
           <w:ilvl w:val="0"/>
-          <w:numId w:val="2"/>
+          <w:numId w:val="4"/>
         </w:numPr>
         <w:spacing w:before="100" w:beforeAutospacing="1" w:after="100" w:afterAutospacing="1" w:line="240" w:lineRule="auto"/>
         <w:rPr>
@@ -639,7 +571,7 @@
           <w:shd w:val="clear" w:color="auto" w:fill="EEF5FF"/>
           <w:lang w:eastAsia="en-GB"/>
         </w:rPr>
-        <w:t>last_name</w:t>
+        <w:t>start_date</w:t>
       </w:r>
       <w:proofErr w:type="spellEnd"/>
       <w:proofErr w:type="gramEnd"/>
@@ -651,14 +583,14 @@
           <w:szCs w:val="27"/>
           <w:lang w:eastAsia="en-GB"/>
         </w:rPr>
-        <w:t> stores the customer's last name.</w:t>
+        <w:t> stores the date of the event.</w:t>
       </w:r>
     </w:p>
     <w:p>
       <w:pPr>
         <w:numPr>
           <w:ilvl w:val="0"/>
-          <w:numId w:val="2"/>
+          <w:numId w:val="4"/>
         </w:numPr>
         <w:spacing w:before="100" w:beforeAutospacing="1" w:after="100" w:afterAutospacing="1" w:line="240" w:lineRule="auto"/>
         <w:rPr>
@@ -669,7 +601,6 @@
           <w:lang w:eastAsia="en-GB"/>
         </w:rPr>
       </w:pPr>
-      <w:proofErr w:type="spellStart"/>
       <w:proofErr w:type="gramStart"/>
       <w:r>
         <w:rPr>
@@ -680,17 +611,92 @@
           <w:shd w:val="clear" w:color="auto" w:fill="EEF5FF"/>
           <w:lang w:eastAsia="en-GB"/>
         </w:rPr>
-        <w:t>favorite_color_id</w:t>
-      </w:r>
-      <w:r>
-        <w:rPr>
-          <w:rFonts w:ascii="Arial" w:eastAsia="Times New Roman" w:hAnsi="Arial" w:cs="Arial"/>
-          <w:color w:val="2D2D2D"/>
-          <w:sz w:val="27"/>
-          <w:szCs w:val="27"/>
-          <w:lang w:eastAsia="en-GB"/>
-        </w:rPr>
-        <w:t>stores</w:t>
+        <w:t>city</w:t>
+      </w:r>
+      <w:proofErr w:type="gramEnd"/>
+      <w:r>
+        <w:rPr>
+          <w:rFonts w:ascii="Arial" w:eastAsia="Times New Roman" w:hAnsi="Arial" w:cs="Arial"/>
+          <w:color w:val="2D2D2D"/>
+          <w:sz w:val="27"/>
+          <w:szCs w:val="27"/>
+          <w:lang w:eastAsia="en-GB"/>
+        </w:rPr>
+        <w:t> stores the city where the event takes place.</w:t>
+      </w:r>
+    </w:p>
+    <w:p>
+      <w:pPr>
+        <w:spacing w:before="100" w:beforeAutospacing="1" w:after="100" w:afterAutospacing="1" w:line="240" w:lineRule="auto"/>
+        <w:rPr>
+          <w:rFonts w:ascii="Arial" w:eastAsia="Times New Roman" w:hAnsi="Arial" w:cs="Arial"/>
+          <w:color w:val="2D2D2D"/>
+          <w:sz w:val="27"/>
+          <w:szCs w:val="27"/>
+          <w:lang w:eastAsia="en-GB"/>
+        </w:rPr>
+      </w:pPr>
+      <w:r>
+        <w:rPr>
+          <w:rFonts w:ascii="Arial" w:eastAsia="Times New Roman" w:hAnsi="Arial" w:cs="Arial"/>
+          <w:color w:val="2D2D2D"/>
+          <w:sz w:val="27"/>
+          <w:szCs w:val="27"/>
+          <w:lang w:eastAsia="en-GB"/>
+        </w:rPr>
+        <w:t>The </w:t>
+      </w:r>
+      <w:proofErr w:type="spellStart"/>
+      <w:r>
+        <w:rPr>
+          <w:rFonts w:ascii="Courier New" w:eastAsia="Times New Roman" w:hAnsi="Courier New" w:cs="Courier New"/>
+          <w:color w:val="4424A9"/>
+          <w:sz w:val="21"/>
+          <w:szCs w:val="21"/>
+          <w:shd w:val="clear" w:color="auto" w:fill="EEF5FF"/>
+          <w:lang w:eastAsia="en-GB"/>
+        </w:rPr>
+        <w:t>runner_event</w:t>
+      </w:r>
+      <w:proofErr w:type="spellEnd"/>
+      <w:r>
+        <w:rPr>
+          <w:rFonts w:ascii="Arial" w:eastAsia="Times New Roman" w:hAnsi="Arial" w:cs="Arial"/>
+          <w:color w:val="2D2D2D"/>
+          <w:sz w:val="27"/>
+          <w:szCs w:val="27"/>
+          <w:lang w:eastAsia="en-GB"/>
+        </w:rPr>
+        <w:t> table contains the following columns:</w:t>
+      </w:r>
+    </w:p>
+    <w:p>
+      <w:pPr>
+        <w:numPr>
+          <w:ilvl w:val="0"/>
+          <w:numId w:val="5"/>
+        </w:numPr>
+        <w:spacing w:before="100" w:beforeAutospacing="1" w:after="100" w:afterAutospacing="1" w:line="240" w:lineRule="auto"/>
+        <w:rPr>
+          <w:rFonts w:ascii="Arial" w:eastAsia="Times New Roman" w:hAnsi="Arial" w:cs="Arial"/>
+          <w:color w:val="2D2D2D"/>
+          <w:sz w:val="27"/>
+          <w:szCs w:val="27"/>
+          <w:lang w:eastAsia="en-GB"/>
+        </w:rPr>
+      </w:pPr>
+      <w:proofErr w:type="spellStart"/>
+      <w:proofErr w:type="gramStart"/>
+      <w:r>
+        <w:rPr>
+          <w:rFonts w:ascii="Courier New" w:eastAsia="Times New Roman" w:hAnsi="Courier New" w:cs="Courier New"/>
+          <w:color w:val="4424A9"/>
+          <w:sz w:val="21"/>
+          <w:szCs w:val="21"/>
+          <w:shd w:val="clear" w:color="auto" w:fill="EEF5FF"/>
+          <w:lang w:eastAsia="en-GB"/>
+        </w:rPr>
+        <w:t>runner_id</w:t>
       </w:r>
       <w:proofErr w:type="spellEnd"/>
       <w:proofErr w:type="gramEnd"/>
@@ -702,73 +708,48 @@
           <w:szCs w:val="27"/>
           <w:lang w:eastAsia="en-GB"/>
         </w:rPr>
-        <w:t xml:space="preserve"> the ID of the customer's </w:t>
-      </w:r>
+        <w:t> stores the ID of the runner.</w:t>
+      </w:r>
+    </w:p>
+    <w:p>
+      <w:pPr>
+        <w:numPr>
+          <w:ilvl w:val="0"/>
+          <w:numId w:val="5"/>
+        </w:numPr>
+        <w:spacing w:before="100" w:beforeAutospacing="1" w:after="100" w:afterAutospacing="1" w:line="240" w:lineRule="auto"/>
+        <w:rPr>
+          <w:rFonts w:ascii="Arial" w:eastAsia="Times New Roman" w:hAnsi="Arial" w:cs="Arial"/>
+          <w:color w:val="2D2D2D"/>
+          <w:sz w:val="27"/>
+          <w:szCs w:val="27"/>
+          <w:lang w:eastAsia="en-GB"/>
+        </w:rPr>
+      </w:pPr>
       <w:proofErr w:type="spellStart"/>
-      <w:r>
-        <w:rPr>
-          <w:rFonts w:ascii="Arial" w:eastAsia="Times New Roman" w:hAnsi="Arial" w:cs="Arial"/>
-          <w:color w:val="2D2D2D"/>
-          <w:sz w:val="27"/>
-          <w:szCs w:val="27"/>
-          <w:lang w:eastAsia="en-GB"/>
-        </w:rPr>
-        <w:t>favorite</w:t>
+      <w:proofErr w:type="gramStart"/>
+      <w:r>
+        <w:rPr>
+          <w:rFonts w:ascii="Courier New" w:eastAsia="Times New Roman" w:hAnsi="Courier New" w:cs="Courier New"/>
+          <w:color w:val="4424A9"/>
+          <w:sz w:val="21"/>
+          <w:szCs w:val="21"/>
+          <w:shd w:val="clear" w:color="auto" w:fill="EEF5FF"/>
+          <w:lang w:eastAsia="en-GB"/>
+        </w:rPr>
+        <w:t>event_id</w:t>
       </w:r>
       <w:proofErr w:type="spellEnd"/>
-      <w:r>
-        <w:rPr>
-          <w:rFonts w:ascii="Arial" w:eastAsia="Times New Roman" w:hAnsi="Arial" w:cs="Arial"/>
-          <w:color w:val="2D2D2D"/>
-          <w:sz w:val="27"/>
-          <w:szCs w:val="27"/>
-          <w:lang w:eastAsia="en-GB"/>
-        </w:rPr>
-        <w:t xml:space="preserve"> </w:t>
-      </w:r>
-      <w:proofErr w:type="spellStart"/>
-      <w:r>
-        <w:rPr>
-          <w:rFonts w:ascii="Arial" w:eastAsia="Times New Roman" w:hAnsi="Arial" w:cs="Arial"/>
-          <w:color w:val="2D2D2D"/>
-          <w:sz w:val="27"/>
-          <w:szCs w:val="27"/>
-          <w:lang w:eastAsia="en-GB"/>
-        </w:rPr>
-        <w:t>color</w:t>
-      </w:r>
-      <w:proofErr w:type="spellEnd"/>
-      <w:r>
-        <w:rPr>
-          <w:rFonts w:ascii="Arial" w:eastAsia="Times New Roman" w:hAnsi="Arial" w:cs="Arial"/>
-          <w:color w:val="2D2D2D"/>
-          <w:sz w:val="27"/>
-          <w:szCs w:val="27"/>
-          <w:lang w:eastAsia="en-GB"/>
-        </w:rPr>
-        <w:t xml:space="preserve"> (references the </w:t>
-      </w:r>
-      <w:proofErr w:type="spellStart"/>
-      <w:r>
-        <w:rPr>
-          <w:rFonts w:ascii="Arial" w:eastAsia="Times New Roman" w:hAnsi="Arial" w:cs="Arial"/>
-          <w:color w:val="2D2D2D"/>
-          <w:sz w:val="27"/>
-          <w:szCs w:val="27"/>
-          <w:lang w:eastAsia="en-GB"/>
-        </w:rPr>
-        <w:t>color</w:t>
-      </w:r>
-      <w:proofErr w:type="spellEnd"/>
-      <w:r>
-        <w:rPr>
-          <w:rFonts w:ascii="Arial" w:eastAsia="Times New Roman" w:hAnsi="Arial" w:cs="Arial"/>
-          <w:color w:val="2D2D2D"/>
-          <w:sz w:val="27"/>
-          <w:szCs w:val="27"/>
-          <w:lang w:eastAsia="en-GB"/>
-        </w:rPr>
-        <w:t xml:space="preserve"> table).</w:t>
+      <w:proofErr w:type="gramEnd"/>
+      <w:r>
+        <w:rPr>
+          <w:rFonts w:ascii="Arial" w:eastAsia="Times New Roman" w:hAnsi="Arial" w:cs="Arial"/>
+          <w:color w:val="2D2D2D"/>
+          <w:sz w:val="27"/>
+          <w:szCs w:val="27"/>
+          <w:lang w:eastAsia="en-GB"/>
+        </w:rPr>
+        <w:t> stores the ID of the event.</w:t>
       </w:r>
     </w:p>
     <w:p>
@@ -788,6 +769,304 @@
 <file path=word/numbering.xml><?xml version="1.0" encoding="utf-8"?>
 <w:numbering xmlns:wpc="http://schemas.microsoft.com/office/word/2010/wordprocessingCanvas" xmlns:cx="http://schemas.microsoft.com/office/drawing/2014/chartex" xmlns:cx1="http://schemas.microsoft.com/office/drawing/2015/9/8/chartex" xmlns:mc="http://schemas.openxmlformats.org/markup-compatibility/2006" xmlns:o="urn:schemas-microsoft-com:office:office" xmlns:r="http://schemas.openxmlformats.org/officeDocument/2006/relationships" xmlns:m="http://schemas.openxmlformats.org/officeDocument/2006/math" xmlns:v="urn:schemas-microsoft-com:vml" xmlns:wp14="http://schemas.microsoft.com/office/word/2010/wordprocessingDrawing" xmlns:wp="http://schemas.openxmlformats.org/drawingml/2006/wordprocessingDrawing" xmlns:w10="urn:schemas-microsoft-com:office:word" xmlns:w="http://schemas.openxmlformats.org/wordprocessingml/2006/main" xmlns:w14="http://schemas.microsoft.com/office/word/2010/wordml" xmlns:w15="http://schemas.microsoft.com/office/word/2012/wordml" xmlns:w16se="http://schemas.microsoft.com/office/word/2015/wordml/symex" xmlns:wpg="http://schemas.microsoft.com/office/word/2010/wordprocessingGroup" xmlns:wpi="http://schemas.microsoft.com/office/word/2010/wordprocessingInk" xmlns:wne="http://schemas.microsoft.com/office/word/2006/wordml" xmlns:wps="http://schemas.microsoft.com/office/word/2010/wordprocessingShape" mc:Ignorable="w14 w15 w16se wp14">
   <w:abstractNum w:abstractNumId="0" w15:restartNumberingAfterBreak="0">
+    <w:nsid w:val="02E52BEE"/>
+    <w:multiLevelType w:val="multilevel"/>
+    <w:tmpl w:val="FD9E4996"/>
+    <w:lvl w:ilvl="0">
+      <w:start w:val="1"/>
+      <w:numFmt w:val="bullet"/>
+      <w:lvlText w:val=""/>
+      <w:lvlJc w:val="left"/>
+      <w:pPr>
+        <w:tabs>
+          <w:tab w:val="num" w:pos="720"/>
+        </w:tabs>
+        <w:ind w:left="720" w:hanging="360"/>
+      </w:pPr>
+      <w:rPr>
+        <w:rFonts w:ascii="Symbol" w:hAnsi="Symbol" w:hint="default"/>
+        <w:sz w:val="20"/>
+      </w:rPr>
+    </w:lvl>
+    <w:lvl w:ilvl="1" w:tentative="1">
+      <w:start w:val="1"/>
+      <w:numFmt w:val="bullet"/>
+      <w:lvlText w:val="o"/>
+      <w:lvlJc w:val="left"/>
+      <w:pPr>
+        <w:tabs>
+          <w:tab w:val="num" w:pos="1440"/>
+        </w:tabs>
+        <w:ind w:left="1440" w:hanging="360"/>
+      </w:pPr>
+      <w:rPr>
+        <w:rFonts w:ascii="Courier New" w:hAnsi="Courier New" w:hint="default"/>
+        <w:sz w:val="20"/>
+      </w:rPr>
+    </w:lvl>
+    <w:lvl w:ilvl="2" w:tentative="1">
+      <w:start w:val="1"/>
+      <w:numFmt w:val="bullet"/>
+      <w:lvlText w:val=""/>
+      <w:lvlJc w:val="left"/>
+      <w:pPr>
+        <w:tabs>
+          <w:tab w:val="num" w:pos="2160"/>
+        </w:tabs>
+        <w:ind w:left="2160" w:hanging="360"/>
+      </w:pPr>
+      <w:rPr>
+        <w:rFonts w:ascii="Wingdings" w:hAnsi="Wingdings" w:hint="default"/>
+        <w:sz w:val="20"/>
+      </w:rPr>
+    </w:lvl>
+    <w:lvl w:ilvl="3" w:tentative="1">
+      <w:start w:val="1"/>
+      <w:numFmt w:val="bullet"/>
+      <w:lvlText w:val=""/>
+      <w:lvlJc w:val="left"/>
+      <w:pPr>
+        <w:tabs>
+          <w:tab w:val="num" w:pos="2880"/>
+        </w:tabs>
+        <w:ind w:left="2880" w:hanging="360"/>
+      </w:pPr>
+      <w:rPr>
+        <w:rFonts w:ascii="Wingdings" w:hAnsi="Wingdings" w:hint="default"/>
+        <w:sz w:val="20"/>
+      </w:rPr>
+    </w:lvl>
+    <w:lvl w:ilvl="4" w:tentative="1">
+      <w:start w:val="1"/>
+      <w:numFmt w:val="bullet"/>
+      <w:lvlText w:val=""/>
+      <w:lvlJc w:val="left"/>
+      <w:pPr>
+        <w:tabs>
+          <w:tab w:val="num" w:pos="3600"/>
+        </w:tabs>
+        <w:ind w:left="3600" w:hanging="360"/>
+      </w:pPr>
+      <w:rPr>
+        <w:rFonts w:ascii="Wingdings" w:hAnsi="Wingdings" w:hint="default"/>
+        <w:sz w:val="20"/>
+      </w:rPr>
+    </w:lvl>
+    <w:lvl w:ilvl="5" w:tentative="1">
+      <w:start w:val="1"/>
+      <w:numFmt w:val="bullet"/>
+      <w:lvlText w:val=""/>
+      <w:lvlJc w:val="left"/>
+      <w:pPr>
+        <w:tabs>
+          <w:tab w:val="num" w:pos="4320"/>
+        </w:tabs>
+        <w:ind w:left="4320" w:hanging="360"/>
+      </w:pPr>
+      <w:rPr>
+        <w:rFonts w:ascii="Wingdings" w:hAnsi="Wingdings" w:hint="default"/>
+        <w:sz w:val="20"/>
+      </w:rPr>
+    </w:lvl>
+    <w:lvl w:ilvl="6" w:tentative="1">
+      <w:start w:val="1"/>
+      <w:numFmt w:val="bullet"/>
+      <w:lvlText w:val=""/>
+      <w:lvlJc w:val="left"/>
+      <w:pPr>
+        <w:tabs>
+          <w:tab w:val="num" w:pos="5040"/>
+        </w:tabs>
+        <w:ind w:left="5040" w:hanging="360"/>
+      </w:pPr>
+      <w:rPr>
+        <w:rFonts w:ascii="Wingdings" w:hAnsi="Wingdings" w:hint="default"/>
+        <w:sz w:val="20"/>
+      </w:rPr>
+    </w:lvl>
+    <w:lvl w:ilvl="7" w:tentative="1">
+      <w:start w:val="1"/>
+      <w:numFmt w:val="bullet"/>
+      <w:lvlText w:val=""/>
+      <w:lvlJc w:val="left"/>
+      <w:pPr>
+        <w:tabs>
+          <w:tab w:val="num" w:pos="5760"/>
+        </w:tabs>
+        <w:ind w:left="5760" w:hanging="360"/>
+      </w:pPr>
+      <w:rPr>
+        <w:rFonts w:ascii="Wingdings" w:hAnsi="Wingdings" w:hint="default"/>
+        <w:sz w:val="20"/>
+      </w:rPr>
+    </w:lvl>
+    <w:lvl w:ilvl="8" w:tentative="1">
+      <w:start w:val="1"/>
+      <w:numFmt w:val="bullet"/>
+      <w:lvlText w:val=""/>
+      <w:lvlJc w:val="left"/>
+      <w:pPr>
+        <w:tabs>
+          <w:tab w:val="num" w:pos="6480"/>
+        </w:tabs>
+        <w:ind w:left="6480" w:hanging="360"/>
+      </w:pPr>
+      <w:rPr>
+        <w:rFonts w:ascii="Wingdings" w:hAnsi="Wingdings" w:hint="default"/>
+        <w:sz w:val="20"/>
+      </w:rPr>
+    </w:lvl>
+  </w:abstractNum>
+  <w:abstractNum w:abstractNumId="1" w15:restartNumberingAfterBreak="0">
+    <w:nsid w:val="28BC6A35"/>
+    <w:multiLevelType w:val="multilevel"/>
+    <w:tmpl w:val="93C0B84C"/>
+    <w:lvl w:ilvl="0">
+      <w:start w:val="1"/>
+      <w:numFmt w:val="bullet"/>
+      <w:lvlText w:val=""/>
+      <w:lvlJc w:val="left"/>
+      <w:pPr>
+        <w:tabs>
+          <w:tab w:val="num" w:pos="720"/>
+        </w:tabs>
+        <w:ind w:left="720" w:hanging="360"/>
+      </w:pPr>
+      <w:rPr>
+        <w:rFonts w:ascii="Symbol" w:hAnsi="Symbol" w:hint="default"/>
+        <w:sz w:val="20"/>
+      </w:rPr>
+    </w:lvl>
+    <w:lvl w:ilvl="1" w:tentative="1">
+      <w:start w:val="1"/>
+      <w:numFmt w:val="bullet"/>
+      <w:lvlText w:val="o"/>
+      <w:lvlJc w:val="left"/>
+      <w:pPr>
+        <w:tabs>
+          <w:tab w:val="num" w:pos="1440"/>
+        </w:tabs>
+        <w:ind w:left="1440" w:hanging="360"/>
+      </w:pPr>
+      <w:rPr>
+        <w:rFonts w:ascii="Courier New" w:hAnsi="Courier New" w:hint="default"/>
+        <w:sz w:val="20"/>
+      </w:rPr>
+    </w:lvl>
+    <w:lvl w:ilvl="2" w:tentative="1">
+      <w:start w:val="1"/>
+      <w:numFmt w:val="bullet"/>
+      <w:lvlText w:val=""/>
+      <w:lvlJc w:val="left"/>
+      <w:pPr>
+        <w:tabs>
+          <w:tab w:val="num" w:pos="2160"/>
+        </w:tabs>
+        <w:ind w:left="2160" w:hanging="360"/>
+      </w:pPr>
+      <w:rPr>
+        <w:rFonts w:ascii="Wingdings" w:hAnsi="Wingdings" w:hint="default"/>
+        <w:sz w:val="20"/>
+      </w:rPr>
+    </w:lvl>
+    <w:lvl w:ilvl="3" w:tentative="1">
+      <w:start w:val="1"/>
+      <w:numFmt w:val="bullet"/>
+      <w:lvlText w:val=""/>
+      <w:lvlJc w:val="left"/>
+      <w:pPr>
+        <w:tabs>
+          <w:tab w:val="num" w:pos="2880"/>
+        </w:tabs>
+        <w:ind w:left="2880" w:hanging="360"/>
+      </w:pPr>
+      <w:rPr>
+        <w:rFonts w:ascii="Wingdings" w:hAnsi="Wingdings" w:hint="default"/>
+        <w:sz w:val="20"/>
+      </w:rPr>
+    </w:lvl>
+    <w:lvl w:ilvl="4" w:tentative="1">
+      <w:start w:val="1"/>
+      <w:numFmt w:val="bullet"/>
+      <w:lvlText w:val=""/>
+      <w:lvlJc w:val="left"/>
+      <w:pPr>
+        <w:tabs>
+          <w:tab w:val="num" w:pos="3600"/>
+        </w:tabs>
+        <w:ind w:left="3600" w:hanging="360"/>
+      </w:pPr>
+      <w:rPr>
+        <w:rFonts w:ascii="Wingdings" w:hAnsi="Wingdings" w:hint="default"/>
+        <w:sz w:val="20"/>
+      </w:rPr>
+    </w:lvl>
+    <w:lvl w:ilvl="5" w:tentative="1">
+      <w:start w:val="1"/>
+      <w:numFmt w:val="bullet"/>
+      <w:lvlText w:val=""/>
+      <w:lvlJc w:val="left"/>
+      <w:pPr>
+        <w:tabs>
+          <w:tab w:val="num" w:pos="4320"/>
+        </w:tabs>
+        <w:ind w:left="4320" w:hanging="360"/>
+      </w:pPr>
+      <w:rPr>
+        <w:rFonts w:ascii="Wingdings" w:hAnsi="Wingdings" w:hint="default"/>
+        <w:sz w:val="20"/>
+      </w:rPr>
+    </w:lvl>
+    <w:lvl w:ilvl="6" w:tentative="1">
+      <w:start w:val="1"/>
+      <w:numFmt w:val="bullet"/>
+      <w:lvlText w:val=""/>
+      <w:lvlJc w:val="left"/>
+      <w:pPr>
+        <w:tabs>
+          <w:tab w:val="num" w:pos="5040"/>
+        </w:tabs>
+        <w:ind w:left="5040" w:hanging="360"/>
+      </w:pPr>
+      <w:rPr>
+        <w:rFonts w:ascii="Wingdings" w:hAnsi="Wingdings" w:hint="default"/>
+        <w:sz w:val="20"/>
+      </w:rPr>
+    </w:lvl>
+    <w:lvl w:ilvl="7" w:tentative="1">
+      <w:start w:val="1"/>
+      <w:numFmt w:val="bullet"/>
+      <w:lvlText w:val=""/>
+      <w:lvlJc w:val="left"/>
+      <w:pPr>
+        <w:tabs>
+          <w:tab w:val="num" w:pos="5760"/>
+        </w:tabs>
+        <w:ind w:left="5760" w:hanging="360"/>
+      </w:pPr>
+      <w:rPr>
+        <w:rFonts w:ascii="Wingdings" w:hAnsi="Wingdings" w:hint="default"/>
+        <w:sz w:val="20"/>
+      </w:rPr>
+    </w:lvl>
+    <w:lvl w:ilvl="8" w:tentative="1">
+      <w:start w:val="1"/>
+      <w:numFmt w:val="bullet"/>
+      <w:lvlText w:val=""/>
+      <w:lvlJc w:val="left"/>
+      <w:pPr>
+        <w:tabs>
+          <w:tab w:val="num" w:pos="6480"/>
+        </w:tabs>
+        <w:ind w:left="6480" w:hanging="360"/>
+      </w:pPr>
+      <w:rPr>
+        <w:rFonts w:ascii="Wingdings" w:hAnsi="Wingdings" w:hint="default"/>
+        <w:sz w:val="20"/>
+      </w:rPr>
+    </w:lvl>
+  </w:abstractNum>
+  <w:abstractNum w:abstractNumId="2" w15:restartNumberingAfterBreak="0">
     <w:nsid w:val="33AC7B83"/>
     <w:multiLevelType w:val="multilevel"/>
     <w:tmpl w:val="3F3C3E56"/>
@@ -936,7 +1215,7 @@
       </w:rPr>
     </w:lvl>
   </w:abstractNum>
-  <w:abstractNum w:abstractNumId="1" w15:restartNumberingAfterBreak="0">
+  <w:abstractNum w:abstractNumId="3" w15:restartNumberingAfterBreak="0">
     <w:nsid w:val="7183709C"/>
     <w:multiLevelType w:val="multilevel"/>
     <w:tmpl w:val="9F562680"/>
@@ -1085,11 +1364,169 @@
       </w:rPr>
     </w:lvl>
   </w:abstractNum>
+  <w:abstractNum w:abstractNumId="4" w15:restartNumberingAfterBreak="0">
+    <w:nsid w:val="72DA7037"/>
+    <w:multiLevelType w:val="multilevel"/>
+    <w:tmpl w:val="55C01B7C"/>
+    <w:lvl w:ilvl="0">
+      <w:start w:val="1"/>
+      <w:numFmt w:val="bullet"/>
+      <w:lvlText w:val=""/>
+      <w:lvlJc w:val="left"/>
+      <w:pPr>
+        <w:tabs>
+          <w:tab w:val="num" w:pos="720"/>
+        </w:tabs>
+        <w:ind w:left="720" w:hanging="360"/>
+      </w:pPr>
+      <w:rPr>
+        <w:rFonts w:ascii="Symbol" w:hAnsi="Symbol" w:hint="default"/>
+        <w:sz w:val="20"/>
+      </w:rPr>
+    </w:lvl>
+    <w:lvl w:ilvl="1" w:tentative="1">
+      <w:start w:val="1"/>
+      <w:numFmt w:val="bullet"/>
+      <w:lvlText w:val="o"/>
+      <w:lvlJc w:val="left"/>
+      <w:pPr>
+        <w:tabs>
+          <w:tab w:val="num" w:pos="1440"/>
+        </w:tabs>
+        <w:ind w:left="1440" w:hanging="360"/>
+      </w:pPr>
+      <w:rPr>
+        <w:rFonts w:ascii="Courier New" w:hAnsi="Courier New" w:hint="default"/>
+        <w:sz w:val="20"/>
+      </w:rPr>
+    </w:lvl>
+    <w:lvl w:ilvl="2" w:tentative="1">
+      <w:start w:val="1"/>
+      <w:numFmt w:val="bullet"/>
+      <w:lvlText w:val=""/>
+      <w:lvlJc w:val="left"/>
+      <w:pPr>
+        <w:tabs>
+          <w:tab w:val="num" w:pos="2160"/>
+        </w:tabs>
+        <w:ind w:left="2160" w:hanging="360"/>
+      </w:pPr>
+      <w:rPr>
+        <w:rFonts w:ascii="Wingdings" w:hAnsi="Wingdings" w:hint="default"/>
+        <w:sz w:val="20"/>
+      </w:rPr>
+    </w:lvl>
+    <w:lvl w:ilvl="3" w:tentative="1">
+      <w:start w:val="1"/>
+      <w:numFmt w:val="bullet"/>
+      <w:lvlText w:val=""/>
+      <w:lvlJc w:val="left"/>
+      <w:pPr>
+        <w:tabs>
+          <w:tab w:val="num" w:pos="2880"/>
+        </w:tabs>
+        <w:ind w:left="2880" w:hanging="360"/>
+      </w:pPr>
+      <w:rPr>
+        <w:rFonts w:ascii="Wingdings" w:hAnsi="Wingdings" w:hint="default"/>
+        <w:sz w:val="20"/>
+      </w:rPr>
+    </w:lvl>
+    <w:lvl w:ilvl="4" w:tentative="1">
+      <w:start w:val="1"/>
+      <w:numFmt w:val="bullet"/>
+      <w:lvlText w:val=""/>
+      <w:lvlJc w:val="left"/>
+      <w:pPr>
+        <w:tabs>
+          <w:tab w:val="num" w:pos="3600"/>
+        </w:tabs>
+        <w:ind w:left="3600" w:hanging="360"/>
+      </w:pPr>
+      <w:rPr>
+        <w:rFonts w:ascii="Wingdings" w:hAnsi="Wingdings" w:hint="default"/>
+        <w:sz w:val="20"/>
+      </w:rPr>
+    </w:lvl>
+    <w:lvl w:ilvl="5" w:tentative="1">
+      <w:start w:val="1"/>
+      <w:numFmt w:val="bullet"/>
+      <w:lvlText w:val=""/>
+      <w:lvlJc w:val="left"/>
+      <w:pPr>
+        <w:tabs>
+          <w:tab w:val="num" w:pos="4320"/>
+        </w:tabs>
+        <w:ind w:left="4320" w:hanging="360"/>
+      </w:pPr>
+      <w:rPr>
+        <w:rFonts w:ascii="Wingdings" w:hAnsi="Wingdings" w:hint="default"/>
+        <w:sz w:val="20"/>
+      </w:rPr>
+    </w:lvl>
+    <w:lvl w:ilvl="6" w:tentative="1">
+      <w:start w:val="1"/>
+      <w:numFmt w:val="bullet"/>
+      <w:lvlText w:val=""/>
+      <w:lvlJc w:val="left"/>
+      <w:pPr>
+        <w:tabs>
+          <w:tab w:val="num" w:pos="5040"/>
+        </w:tabs>
+        <w:ind w:left="5040" w:hanging="360"/>
+      </w:pPr>
+      <w:rPr>
+        <w:rFonts w:ascii="Wingdings" w:hAnsi="Wingdings" w:hint="default"/>
+        <w:sz w:val="20"/>
+      </w:rPr>
+    </w:lvl>
+    <w:lvl w:ilvl="7" w:tentative="1">
+      <w:start w:val="1"/>
+      <w:numFmt w:val="bullet"/>
+      <w:lvlText w:val=""/>
+      <w:lvlJc w:val="left"/>
+      <w:pPr>
+        <w:tabs>
+          <w:tab w:val="num" w:pos="5760"/>
+        </w:tabs>
+        <w:ind w:left="5760" w:hanging="360"/>
+      </w:pPr>
+      <w:rPr>
+        <w:rFonts w:ascii="Wingdings" w:hAnsi="Wingdings" w:hint="default"/>
+        <w:sz w:val="20"/>
+      </w:rPr>
+    </w:lvl>
+    <w:lvl w:ilvl="8" w:tentative="1">
+      <w:start w:val="1"/>
+      <w:numFmt w:val="bullet"/>
+      <w:lvlText w:val=""/>
+      <w:lvlJc w:val="left"/>
+      <w:pPr>
+        <w:tabs>
+          <w:tab w:val="num" w:pos="6480"/>
+        </w:tabs>
+        <w:ind w:left="6480" w:hanging="360"/>
+      </w:pPr>
+      <w:rPr>
+        <w:rFonts w:ascii="Wingdings" w:hAnsi="Wingdings" w:hint="default"/>
+        <w:sz w:val="20"/>
+      </w:rPr>
+    </w:lvl>
+  </w:abstractNum>
   <w:num w:numId="1">
+    <w:abstractNumId w:val="2"/>
+  </w:num>
+  <w:num w:numId="2">
+    <w:abstractNumId w:val="3"/>
+  </w:num>
+  <w:num w:numId="3">
     <w:abstractNumId w:val="0"/>
   </w:num>
-  <w:num w:numId="2">
+  <w:num w:numId="4">
     <w:abstractNumId w:val="1"/>
+  </w:num>
+  <w:num w:numId="5">
+    <w:abstractNumId w:val="4"/>
   </w:num>
 </w:numbering>
 </file>
